--- a/git_tutorial.docx
+++ b/git_tutorial.docx
@@ -81,6 +81,12 @@
           <w:rFonts w:ascii="Cambria" w:hAnsi="Cambria"/>
         </w:rPr>
       </w:pPr>
+      <w:r>
+        <w:rPr>
+          <w:rFonts w:ascii="Cambria" w:hAnsi="Cambria"/>
+        </w:rPr>
+        <w:t>test</w:t>
+      </w:r>
     </w:p>
     <w:p>
       <w:pPr>
@@ -204,7 +210,15 @@
         <w:rPr>
           <w:rFonts w:ascii="Cambria" w:hAnsi="Cambria"/>
         </w:rPr>
-        <w:t xml:space="preserve"> project as a starting point for your own idea.</w:t>
+        <w:t xml:space="preserve"> proj</w:t>
+      </w:r>
+      <w:bookmarkStart w:id="0" w:name="_GoBack"/>
+      <w:bookmarkEnd w:id="0"/>
+      <w:r>
+        <w:rPr>
+          <w:rFonts w:ascii="Cambria" w:hAnsi="Cambria"/>
+        </w:rPr>
+        <w:t>ect as a starting point for your own idea.</w:t>
       </w:r>
     </w:p>
     <w:p>
@@ -340,15 +354,7 @@
         <w:rPr>
           <w:rFonts w:ascii="Cambria" w:hAnsi="Cambria" w:cs="Courier New"/>
         </w:rPr>
-        <w:t>The version of a repository hosted on a server. Use this to configure upstream repositories (i.e. the master origin on GitHub</w:t>
-      </w:r>
-      <w:bookmarkStart w:id="0" w:name="_GoBack"/>
-      <w:bookmarkEnd w:id="0"/>
-      <w:r>
-        <w:rPr>
-          <w:rFonts w:ascii="Cambria" w:hAnsi="Cambria" w:cs="Courier New"/>
-        </w:rPr>
-        <w:t>):</w:t>
+        <w:t>The version of a repository hosted on a server. Use this to configure upstream repositories (i.e. the master origin on GitHub):</w:t>
       </w:r>
     </w:p>
     <w:p>
@@ -673,7 +679,21 @@
         <w:rPr>
           <w:rFonts w:ascii="Cambria" w:hAnsi="Cambria"/>
         </w:rPr>
-        <w:t>Incrementally add changes to the index for committing later. For example, you make changes to one code and start to edit another code, you might wanted to add these changes to the index first.</w:t>
+        <w:t xml:space="preserve">Incrementally add changes to the index for committing later. For example, you make changes to one code and start to edit another code, you might </w:t>
+      </w:r>
+      <w:proofErr w:type="gramStart"/>
+      <w:r>
+        <w:rPr>
+          <w:rFonts w:ascii="Cambria" w:hAnsi="Cambria"/>
+        </w:rPr>
+        <w:t>wanted</w:t>
+      </w:r>
+      <w:proofErr w:type="gramEnd"/>
+      <w:r>
+        <w:rPr>
+          <w:rFonts w:ascii="Cambria" w:hAnsi="Cambria"/>
+        </w:rPr>
+        <w:t xml:space="preserve"> to add these changes to the index first.</w:t>
       </w:r>
     </w:p>
     <w:p>
@@ -800,35 +820,7 @@
           <w:rFonts w:ascii="Courier New" w:hAnsi="Courier New" w:cs="Courier New"/>
           <w:color w:val="767171" w:themeColor="background2" w:themeShade="80"/>
         </w:rPr>
-        <w:t xml:space="preserve">$ </w:t>
-      </w:r>
-      <w:r>
-        <w:rPr>
-          <w:rFonts w:ascii="Courier New" w:hAnsi="Courier New" w:cs="Courier New"/>
-          <w:color w:val="767171" w:themeColor="background2" w:themeShade="80"/>
-        </w:rPr>
-        <w:t xml:space="preserve">git add </w:t>
-      </w:r>
-      <w:r>
-        <w:rPr>
-          <w:rFonts w:ascii="Courier New" w:hAnsi="Courier New" w:cs="Courier New"/>
-          <w:color w:val="767171" w:themeColor="background2" w:themeShade="80"/>
-        </w:rPr>
-        <w:t>analysis_1*</w:t>
-      </w:r>
-      <w:r>
-        <w:rPr>
-          <w:rFonts w:ascii="Courier New" w:hAnsi="Courier New" w:cs="Courier New"/>
-          <w:color w:val="767171" w:themeColor="background2" w:themeShade="80"/>
-        </w:rPr>
-        <w:t xml:space="preserve"> </w:t>
-      </w:r>
-      <w:r>
-        <w:rPr>
-          <w:rFonts w:ascii="Courier New" w:hAnsi="Courier New" w:cs="Courier New"/>
-          <w:color w:val="767171" w:themeColor="background2" w:themeShade="80"/>
-        </w:rPr>
-        <w:t>*.</w:t>
+        <w:t>$ git add analysis_1* *.</w:t>
       </w:r>
       <w:proofErr w:type="spellStart"/>
       <w:r>
@@ -1498,6 +1490,7 @@
         </w:rPr>
         <w:t xml:space="preserve">The Git files are in the </w:t>
       </w:r>
+      <w:proofErr w:type="gramStart"/>
       <w:r>
         <w:rPr>
           <w:rFonts w:ascii="Cambria" w:hAnsi="Cambria"/>
@@ -1511,6 +1504,7 @@
         </w:rPr>
         <w:t>.git</w:t>
       </w:r>
+      <w:proofErr w:type="gramEnd"/>
       <w:r>
         <w:rPr>
           <w:rFonts w:ascii="Cambria" w:hAnsi="Cambria"/>
@@ -2152,6 +2146,7 @@
   <w:style w:type="character" w:default="1" w:styleId="DefaultParagraphFont">
     <w:name w:val="Default Paragraph Font"/>
     <w:uiPriority w:val="1"/>
+    <w:semiHidden/>
     <w:unhideWhenUsed/>
   </w:style>
   <w:style w:type="table" w:default="1" w:styleId="TableNormal">
